--- a/labs/lab04/report/report.docx
+++ b/labs/lab04/report/report.docx
@@ -149,6 +149,15 @@
       </w:pPr>
       <w:r>
         <w:rPr>
+          <w:rStyle w:val="SectionNumber"/>
+        </w:rPr>
+        <w:t xml:space="preserve">1</w:t>
+      </w:r>
+      <w:r>
+        <w:tab/>
+      </w:r>
+      <w:r>
+        <w:rPr>
           <w:bCs/>
           <w:b/>
         </w:rPr>
@@ -175,6 +184,15 @@
       <w:pPr>
         <w:pStyle w:val="Heading1"/>
       </w:pPr>
+      <w:r>
+        <w:rPr>
+          <w:rStyle w:val="SectionNumber"/>
+        </w:rPr>
+        <w:t xml:space="preserve">2</w:t>
+      </w:r>
+      <w:r>
+        <w:tab/>
+      </w:r>
       <w:r>
         <w:rPr>
           <w:bCs/>
@@ -205,6 +223,15 @@
       </w:pPr>
       <w:r>
         <w:rPr>
+          <w:rStyle w:val="SectionNumber"/>
+        </w:rPr>
+        <w:t xml:space="preserve">3</w:t>
+      </w:r>
+      <w:r>
+        <w:tab/>
+      </w:r>
+      <w:r>
+        <w:rPr>
           <w:bCs/>
           <w:b/>
         </w:rPr>
@@ -271,7 +298,7 @@
           <wp:inline>
             <wp:extent cx="5071462" cy="3941909"/>
             <wp:effectExtent b="0" l="0" r="0" t="0"/>
-            <wp:docPr descr="Рис. 1. Окно перехода в каталог курса лаб. 3" title="" id="23" name="Picture"/>
+            <wp:docPr descr="Рис. 1: Рис. 1. Окно перехода в каталог курса лаб. 3" title="" id="23" name="Picture"/>
             <a:graphic>
               <a:graphicData uri="http://schemas.openxmlformats.org/drawingml/2006/picture">
                 <pic:pic>
@@ -315,7 +342,7 @@
         <w:pStyle w:val="ImageCaption"/>
       </w:pPr>
       <w:r>
-        <w:t xml:space="preserve">Рис. 1. Окно перехода в каталог курса лаб. 3</w:t>
+        <w:t xml:space="preserve">Рис. 1: Рис. 1. Окно перехода в каталог курса лаб. 3</w:t>
       </w:r>
     </w:p>
     <w:p>
@@ -350,7 +377,7 @@
           <wp:inline>
             <wp:extent cx="5017673" cy="3964961"/>
             <wp:effectExtent b="0" l="0" r="0" t="0"/>
-            <wp:docPr descr="Рис. 2. Обновление локального репозитория" title="" id="27" name="Picture"/>
+            <wp:docPr descr="Рис. 2: Рис. 2. Обновление локального репозитория" title="" id="27" name="Picture"/>
             <a:graphic>
               <a:graphicData uri="http://schemas.openxmlformats.org/drawingml/2006/picture">
                 <pic:pic>
@@ -394,7 +421,7 @@
         <w:pStyle w:val="ImageCaption"/>
       </w:pPr>
       <w:r>
-        <w:t xml:space="preserve">Рис. 2. Обновление локального репозитория</w:t>
+        <w:t xml:space="preserve">Рис. 2: Рис. 2. Обновление локального репозитория</w:t>
       </w:r>
     </w:p>
     <w:p>
@@ -439,7 +466,7 @@
           <wp:inline>
             <wp:extent cx="5025357" cy="3934225"/>
             <wp:effectExtent b="0" l="0" r="0" t="0"/>
-            <wp:docPr descr="Рис. 3. Окно каталога лаб. 4" title="" id="31" name="Picture"/>
+            <wp:docPr descr="Рис. 3: Рис. 3. Окно каталога лаб. 4" title="" id="31" name="Picture"/>
             <a:graphic>
               <a:graphicData uri="http://schemas.openxmlformats.org/drawingml/2006/picture">
                 <pic:pic>
@@ -483,7 +510,7 @@
         <w:pStyle w:val="ImageCaption"/>
       </w:pPr>
       <w:r>
-        <w:t xml:space="preserve">Рис. 3. Окно каталога лаб. 4</w:t>
+        <w:t xml:space="preserve">Рис. 3: Рис. 3. Окно каталога лаб. 4</w:t>
       </w:r>
     </w:p>
     <w:p>
@@ -516,7 +543,7 @@
           <wp:inline>
             <wp:extent cx="4856309" cy="822191"/>
             <wp:effectExtent b="0" l="0" r="0" t="0"/>
-            <wp:docPr descr="Рис. 4. Компиляция шаблона" title="" id="35" name="Picture"/>
+            <wp:docPr descr="Рис. 4: Рис. 4. Компиляция шаблона" title="" id="35" name="Picture"/>
             <a:graphic>
               <a:graphicData uri="http://schemas.openxmlformats.org/drawingml/2006/picture">
                 <pic:pic>
@@ -560,7 +587,7 @@
         <w:pStyle w:val="ImageCaption"/>
       </w:pPr>
       <w:r>
-        <w:t xml:space="preserve">Рис. 4. Компиляция шаблона</w:t>
+        <w:t xml:space="preserve">Рис. 4: Рис. 4. Компиляция шаблона</w:t>
       </w:r>
     </w:p>
     <w:p>
@@ -593,7 +620,7 @@
           <wp:inline>
             <wp:extent cx="4871677" cy="1129552"/>
             <wp:effectExtent b="0" l="0" r="0" t="0"/>
-            <wp:docPr descr="Рис. 5. Удаление полученных файлов" title="" id="39" name="Picture"/>
+            <wp:docPr descr="Рис. 5: Рис. 5. Удаление полученных файлов" title="" id="39" name="Picture"/>
             <a:graphic>
               <a:graphicData uri="http://schemas.openxmlformats.org/drawingml/2006/picture">
                 <pic:pic>
@@ -637,7 +664,7 @@
         <w:pStyle w:val="ImageCaption"/>
       </w:pPr>
       <w:r>
-        <w:t xml:space="preserve">Рис. 5. Удаление полученных файлов</w:t>
+        <w:t xml:space="preserve">Рис. 5: Рис. 5. Удаление полученных файлов</w:t>
       </w:r>
     </w:p>
     <w:p>
@@ -670,7 +697,7 @@
           <wp:inline>
             <wp:extent cx="4887045" cy="1644383"/>
             <wp:effectExtent b="0" l="0" r="0" t="0"/>
-            <wp:docPr descr="Рис. 6. Окно текстого редактора, файл report.md" title="" id="43" name="Picture"/>
+            <wp:docPr descr="Рис. 6: Рис. 6. Окно текстого редактора, файл report.md" title="" id="43" name="Picture"/>
             <a:graphic>
               <a:graphicData uri="http://schemas.openxmlformats.org/drawingml/2006/picture">
                 <pic:pic>
@@ -714,7 +741,7 @@
         <w:pStyle w:val="ImageCaption"/>
       </w:pPr>
       <w:r>
-        <w:t xml:space="preserve">Рис. 6. Окно текстого редактора, файл report.md</w:t>
+        <w:t xml:space="preserve">Рис. 6: Рис. 6. Окно текстого редактора, файл report.md</w:t>
       </w:r>
     </w:p>
     <w:p>
@@ -806,6 +833,15 @@
       <w:pPr>
         <w:pStyle w:val="Heading2"/>
       </w:pPr>
+      <w:r>
+        <w:rPr>
+          <w:rStyle w:val="SectionNumber"/>
+        </w:rPr>
+        <w:t xml:space="preserve">3.1</w:t>
+      </w:r>
+      <w:r>
+        <w:tab/>
+      </w:r>
       <w:r>
         <w:rPr>
           <w:bCs/>
@@ -823,7 +859,7 @@
         <w:pStyle w:val="Compact"/>
       </w:pPr>
       <w:r>
-        <w:t xml:space="preserve">В соответствующем каталоге lab03 делаем отчёт по лабораторной работе No 3</w:t>
+        <w:t xml:space="preserve">В соответствующем каталоге (labs/lab03) делаем отчёт по лабораторной работе No 3</w:t>
       </w:r>
       <w:r>
         <w:t xml:space="preserve"> </w:t>
@@ -847,7 +883,7 @@
         <w:pStyle w:val="Compact"/>
       </w:pPr>
       <w:r>
-        <w:t xml:space="preserve">Загрузить файлы на github.</w:t>
+        <w:t xml:space="preserve">Загружаем файлы на github.</w:t>
       </w:r>
     </w:p>
     <w:p>
@@ -893,6 +929,15 @@
       <w:pPr>
         <w:pStyle w:val="Heading1"/>
       </w:pPr>
+      <w:r>
+        <w:rPr>
+          <w:rStyle w:val="SectionNumber"/>
+        </w:rPr>
+        <w:t xml:space="preserve">4</w:t>
+      </w:r>
+      <w:r>
+        <w:tab/>
+      </w:r>
       <w:r>
         <w:rPr>
           <w:bCs/>
